--- a/HW2/HW2.docx
+++ b/HW2/HW2.docx
@@ -2113,7 +2113,6 @@
           <w:color w:val="000000" w:themeColor="text1"/>
         </w:rPr>
       </w:pPr>
-      <w:proofErr w:type="spellStart"/>
       <w:r>
         <w:rPr>
           <w:rFonts w:ascii="標楷體" w:eastAsia="標楷體" w:hAnsi="標楷體"/>
@@ -2121,7 +2120,6 @@
         </w:rPr>
         <w:t>numpy</w:t>
       </w:r>
-      <w:proofErr w:type="spellEnd"/>
       <w:r>
         <w:rPr>
           <w:rFonts w:ascii="標楷體" w:eastAsia="標楷體" w:hAnsi="標楷體" w:hint="eastAsia"/>
@@ -2152,21 +2150,12 @@
           <w:color w:val="000000" w:themeColor="text1"/>
         </w:rPr>
       </w:pPr>
-      <w:proofErr w:type="spellStart"/>
-      <w:r>
-        <w:rPr>
-          <w:rFonts w:ascii="標楷體" w:eastAsia="標楷體" w:hAnsi="標楷體"/>
-          <w:color w:val="000000" w:themeColor="text1"/>
-        </w:rPr>
-        <w:t>opencv</w:t>
-      </w:r>
-      <w:proofErr w:type="spellEnd"/>
-      <w:r>
-        <w:rPr>
-          <w:rFonts w:ascii="標楷體" w:eastAsia="標楷體" w:hAnsi="標楷體"/>
-          <w:color w:val="000000" w:themeColor="text1"/>
-        </w:rPr>
-        <w:t>-python</w:t>
+      <w:r>
+        <w:rPr>
+          <w:rFonts w:ascii="標楷體" w:eastAsia="標楷體" w:hAnsi="標楷體"/>
+          <w:color w:val="000000" w:themeColor="text1"/>
+        </w:rPr>
+        <w:t>opencv-python</w:t>
       </w:r>
       <w:r>
         <w:rPr>
@@ -2428,23 +2417,7 @@
           <w:rFonts w:ascii="標楷體" w:eastAsia="標楷體" w:hAnsi="標楷體"/>
           <w:color w:val="000000" w:themeColor="text1"/>
         </w:rPr>
-        <w:t>Sobel Filter 大尺寸</w:t>
-      </w:r>
-      <w:proofErr w:type="gramStart"/>
-      <w:r>
-        <w:rPr>
-          <w:rFonts w:ascii="標楷體" w:eastAsia="標楷體" w:hAnsi="標楷體"/>
-          <w:color w:val="000000" w:themeColor="text1"/>
-        </w:rPr>
-        <w:t>卷積核</w:t>
-      </w:r>
-      <w:proofErr w:type="gramEnd"/>
-      <w:r>
-        <w:rPr>
-          <w:rFonts w:ascii="標楷體" w:eastAsia="標楷體" w:hAnsi="標楷體"/>
-          <w:color w:val="000000" w:themeColor="text1"/>
-        </w:rPr>
-        <w:t>之推導與實作方法</w:t>
+        <w:t>Sobel Filter 大尺寸卷積核之推導與實作方法</w:t>
       </w:r>
     </w:p>
     <w:p>
@@ -2557,23 +2530,7 @@
           <w:rFonts w:ascii="標楷體" w:eastAsia="標楷體" w:hAnsi="標楷體"/>
           <w:color w:val="000000" w:themeColor="text1"/>
         </w:rPr>
-        <w:t>Sobel Filter為影像處理中常用的邊緣偵測方法，其經典形式為3×</w:t>
-      </w:r>
-      <w:proofErr w:type="gramStart"/>
-      <w:r>
-        <w:rPr>
-          <w:rFonts w:ascii="標楷體" w:eastAsia="標楷體" w:hAnsi="標楷體"/>
-          <w:color w:val="000000" w:themeColor="text1"/>
-        </w:rPr>
-        <w:t>3卷積核</w:t>
-      </w:r>
-      <w:proofErr w:type="gramEnd"/>
-      <w:r>
-        <w:rPr>
-          <w:rFonts w:ascii="標楷體" w:eastAsia="標楷體" w:hAnsi="標楷體"/>
-          <w:color w:val="000000" w:themeColor="text1"/>
-        </w:rPr>
-        <w:t xml:space="preserve">，分別對應水平梯度 </w:t>
+        <w:t xml:space="preserve">Sobel Filter為影像處理中常用的邊緣偵測方法，其經典形式為3×3卷積核，分別對應水平梯度 </w:t>
       </w:r>
       <m:oMath>
         <m:sSub>
@@ -2719,35 +2676,7 @@
         <w:rPr>
           <w:rFonts w:ascii="標楷體" w:eastAsia="標楷體" w:hAnsi="標楷體"/>
         </w:rPr>
-        <w:t>標準的 Sobel kernel 來源於</w:t>
-      </w:r>
-      <w:proofErr w:type="gramStart"/>
-      <w:r>
-        <w:rPr>
-          <w:rFonts w:ascii="標楷體" w:eastAsia="標楷體" w:hAnsi="標楷體"/>
-        </w:rPr>
-        <w:t>以鄰域</w:t>
-      </w:r>
-      <w:proofErr w:type="gramEnd"/>
-      <w:r>
-        <w:rPr>
-          <w:rFonts w:ascii="標楷體" w:eastAsia="標楷體" w:hAnsi="標楷體"/>
-        </w:rPr>
-        <w:t>像素為基礎的梯度估計。水平與垂直方向之經典</w:t>
-      </w:r>
-      <w:proofErr w:type="gramStart"/>
-      <w:r>
-        <w:rPr>
-          <w:rFonts w:ascii="標楷體" w:eastAsia="標楷體" w:hAnsi="標楷體"/>
-        </w:rPr>
-        <w:t>卷積核</w:t>
-      </w:r>
-      <w:proofErr w:type="gramEnd"/>
-      <w:r>
-        <w:rPr>
-          <w:rFonts w:ascii="標楷體" w:eastAsia="標楷體" w:hAnsi="標楷體"/>
-        </w:rPr>
-        <w:t>如下：</w:t>
+        <w:t>標準的 Sobel kernel 來源於以鄰域像素為基礎的梯度估計。水平與垂直方向之經典卷積核如下：</w:t>
       </w:r>
     </w:p>
     <w:p>
@@ -3138,21 +3067,7 @@
         <w:rPr>
           <w:rFonts w:ascii="標楷體" w:eastAsia="標楷體" w:hAnsi="標楷體"/>
         </w:rPr>
-        <w:t>這兩</w:t>
-      </w:r>
-      <w:proofErr w:type="gramStart"/>
-      <w:r>
-        <w:rPr>
-          <w:rFonts w:ascii="標楷體" w:eastAsia="標楷體" w:hAnsi="標楷體"/>
-        </w:rPr>
-        <w:t>個</w:t>
-      </w:r>
-      <w:proofErr w:type="gramEnd"/>
-      <w:r>
-        <w:rPr>
-          <w:rFonts w:ascii="標楷體" w:eastAsia="標楷體" w:hAnsi="標楷體"/>
-        </w:rPr>
-        <w:t>kernel的設計理念包含：</w:t>
+        <w:t>這兩個kernel的設計理念包含：</w:t>
       </w:r>
     </w:p>
     <w:p>
@@ -3317,21 +3232,7 @@
         <w:rPr>
           <w:rFonts w:ascii="標楷體" w:eastAsia="標楷體" w:hAnsi="標楷體"/>
         </w:rPr>
-        <w:t>對於kernel中每</w:t>
-      </w:r>
-      <w:proofErr w:type="gramStart"/>
-      <w:r>
-        <w:rPr>
-          <w:rFonts w:ascii="標楷體" w:eastAsia="標楷體" w:hAnsi="標楷體"/>
-        </w:rPr>
-        <w:t>個</w:t>
-      </w:r>
-      <w:proofErr w:type="gramEnd"/>
-      <w:r>
-        <w:rPr>
-          <w:rFonts w:ascii="標楷體" w:eastAsia="標楷體" w:hAnsi="標楷體"/>
-        </w:rPr>
-        <w:t xml:space="preserve">位置 </w:t>
+        <w:t xml:space="preserve">對於kernel中每個位置 </w:t>
       </w:r>
       <m:oMath>
         <m:r>
@@ -3345,21 +3246,7 @@
         <w:rPr>
           <w:rFonts w:ascii="標楷體" w:eastAsia="標楷體" w:hAnsi="標楷體"/>
         </w:rPr>
-        <w:t>，</w:t>
-      </w:r>
-      <w:proofErr w:type="gramStart"/>
-      <w:r>
-        <w:rPr>
-          <w:rFonts w:ascii="標楷體" w:eastAsia="標楷體" w:hAnsi="標楷體"/>
-        </w:rPr>
-        <w:t>其對梯度</w:t>
-      </w:r>
-      <w:proofErr w:type="gramEnd"/>
-      <w:r>
-        <w:rPr>
-          <w:rFonts w:ascii="標楷體" w:eastAsia="標楷體" w:hAnsi="標楷體"/>
-        </w:rPr>
-        <w:t>的貢獻可基於：</w:t>
+        <w:t>，其對梯度的貢獻可基於：</w:t>
       </w:r>
     </w:p>
     <w:p>
@@ -3474,21 +3361,7 @@
         <w:rPr>
           <w:rFonts w:ascii="標楷體" w:eastAsia="標楷體" w:hAnsi="標楷體"/>
         </w:rPr>
-        <w:t>在x、y方向上的投影量（即</w:t>
-      </w:r>
-      <w:proofErr w:type="spellStart"/>
-      <w:r>
-        <w:rPr>
-          <w:rFonts w:ascii="標楷體" w:eastAsia="標楷體" w:hAnsi="標楷體"/>
-        </w:rPr>
-        <w:t>i</w:t>
-      </w:r>
-      <w:proofErr w:type="spellEnd"/>
-      <w:r>
-        <w:rPr>
-          <w:rFonts w:ascii="標楷體" w:eastAsia="標楷體" w:hAnsi="標楷體"/>
-        </w:rPr>
-        <w:t>、j）</w:t>
+        <w:t>在x、y方向上的投影量（即i、j）</w:t>
       </w:r>
     </w:p>
     <w:p>
@@ -3894,19 +3767,11 @@
           <w:rFonts w:ascii="標楷體" w:eastAsia="標楷體" w:hAnsi="標楷體"/>
         </w:rPr>
       </w:pPr>
-      <w:proofErr w:type="gramStart"/>
-      <w:r>
-        <w:rPr>
-          <w:rFonts w:ascii="標楷體" w:eastAsia="標楷體" w:hAnsi="標楷體"/>
-        </w:rPr>
-        <w:t>註</w:t>
-      </w:r>
-      <w:proofErr w:type="gramEnd"/>
-      <w:r>
-        <w:rPr>
-          <w:rFonts w:ascii="標楷體" w:eastAsia="標楷體" w:hAnsi="標楷體"/>
-        </w:rPr>
-        <w:t xml:space="preserve">：中心點 </w:t>
+      <w:r>
+        <w:rPr>
+          <w:rFonts w:ascii="標楷體" w:eastAsia="標楷體" w:hAnsi="標楷體"/>
+        </w:rPr>
+        <w:t xml:space="preserve">註：中心點 </w:t>
       </w:r>
       <m:oMath>
         <m:r>
@@ -5107,28 +4972,12 @@
           <w:rFonts w:ascii="標楷體" w:eastAsia="標楷體" w:hAnsi="標楷體"/>
         </w:rPr>
       </w:pPr>
-      <w:proofErr w:type="gramStart"/>
-      <w:r>
-        <w:rPr>
-          <w:rFonts w:ascii="標楷體" w:eastAsia="標楷體" w:hAnsi="標楷體"/>
-        </w:rPr>
-        <w:t>（</w:t>
-      </w:r>
-      <w:proofErr w:type="gramEnd"/>
-      <w:r>
-        <w:rPr>
-          <w:rFonts w:ascii="標楷體" w:eastAsia="標楷體" w:hAnsi="標楷體"/>
-        </w:rPr>
-        <w:t>依同原理建立：距離反比</w:t>
-      </w:r>
-      <w:proofErr w:type="gramStart"/>
-      <w:r>
-        <w:rPr>
-          <w:rFonts w:ascii="標楷體" w:eastAsia="標楷體" w:hAnsi="標楷體"/>
-        </w:rPr>
-        <w:t>）</w:t>
-      </w:r>
-      <w:proofErr w:type="gramEnd"/>
+      <w:r>
+        <w:rPr>
+          <w:rFonts w:ascii="標楷體" w:eastAsia="標楷體" w:hAnsi="標楷體"/>
+        </w:rPr>
+        <w:t>（依同原理建立：距離反比）</w:t>
+      </w:r>
     </w:p>
     <w:p>
       <w:pPr>
@@ -6493,19 +6342,11 @@
           <w:rFonts w:ascii="標楷體" w:eastAsia="標楷體" w:hAnsi="標楷體"/>
         </w:rPr>
       </w:pPr>
-      <w:proofErr w:type="gramStart"/>
       <w:r>
         <w:rPr>
           <w:rFonts w:ascii="標楷體" w:eastAsia="標楷體" w:hAnsi="標楷體" w:hint="eastAsia"/>
         </w:rPr>
-        <w:t>註</w:t>
-      </w:r>
-      <w:proofErr w:type="gramEnd"/>
-      <w:r>
-        <w:rPr>
-          <w:rFonts w:ascii="標楷體" w:eastAsia="標楷體" w:hAnsi="標楷體" w:hint="eastAsia"/>
-        </w:rPr>
-        <w:t>：</w:t>
+        <w:t>註：</w:t>
       </w:r>
       <w:r>
         <w:rPr>
@@ -6551,23 +6392,7 @@
           <w:rFonts w:ascii="標楷體" w:eastAsia="標楷體" w:hAnsi="標楷體"/>
           <w:color w:val="000000" w:themeColor="text1"/>
         </w:rPr>
-        <w:t>、與</w:t>
-      </w:r>
-      <w:proofErr w:type="gramStart"/>
-      <w:r>
-        <w:rPr>
-          <w:rFonts w:ascii="標楷體" w:eastAsia="標楷體" w:hAnsi="標楷體"/>
-          <w:color w:val="000000" w:themeColor="text1"/>
-        </w:rPr>
-        <w:t>高斯導數</w:t>
-      </w:r>
-      <w:proofErr w:type="gramEnd"/>
-      <w:r>
-        <w:rPr>
-          <w:rFonts w:ascii="標楷體" w:eastAsia="標楷體" w:hAnsi="標楷體"/>
-          <w:color w:val="000000" w:themeColor="text1"/>
-        </w:rPr>
-        <w:t>（Gaussian Derivative）的比較</w:t>
+        <w:t>、與高斯導數（Gaussian Derivative）的比較</w:t>
       </w:r>
     </w:p>
     <w:p>
@@ -6582,21 +6407,7 @@
         <w:rPr>
           <w:rFonts w:ascii="標楷體" w:eastAsia="標楷體" w:hAnsi="標楷體"/>
         </w:rPr>
-        <w:t>若目的是更平滑、</w:t>
-      </w:r>
-      <w:proofErr w:type="gramStart"/>
-      <w:r>
-        <w:rPr>
-          <w:rFonts w:ascii="標楷體" w:eastAsia="標楷體" w:hAnsi="標楷體"/>
-        </w:rPr>
-        <w:t>更抗噪</w:t>
-      </w:r>
-      <w:proofErr w:type="gramEnd"/>
-      <w:r>
-        <w:rPr>
-          <w:rFonts w:ascii="標楷體" w:eastAsia="標楷體" w:hAnsi="標楷體"/>
-        </w:rPr>
-        <w:t>的梯度估計，使用Gaussian derivative kernel（高斯導數）會比擴大Sobel kernel更理想。</w:t>
+        <w:t>若目的是更平滑、更抗噪的梯度估計，使用Gaussian derivative kernel（高斯導數）會比擴大Sobel kernel更理想。</w:t>
       </w:r>
     </w:p>
     <w:p>
@@ -6630,21 +6441,7 @@
         <w:rPr>
           <w:rFonts w:ascii="標楷體" w:eastAsia="標楷體" w:hAnsi="標楷體"/>
         </w:rPr>
-        <w:t>Gaussian 適用於</w:t>
-      </w:r>
-      <w:proofErr w:type="gramStart"/>
-      <w:r>
-        <w:rPr>
-          <w:rFonts w:ascii="標楷體" w:eastAsia="標楷體" w:hAnsi="標楷體"/>
-        </w:rPr>
-        <w:t>連續化梯</w:t>
-      </w:r>
-      <w:proofErr w:type="gramEnd"/>
-      <w:r>
-        <w:rPr>
-          <w:rFonts w:ascii="標楷體" w:eastAsia="標楷體" w:hAnsi="標楷體"/>
-        </w:rPr>
-        <w:t>度推估</w:t>
+        <w:t>Gaussian 適用於連續化梯度推估</w:t>
       </w:r>
     </w:p>
     <w:p>
@@ -6678,19 +6475,11 @@
           <w:rFonts w:ascii="標楷體" w:eastAsia="標楷體" w:hAnsi="標楷體"/>
         </w:rPr>
       </w:pPr>
-      <w:proofErr w:type="gramStart"/>
-      <w:r>
-        <w:rPr>
-          <w:rFonts w:ascii="標楷體" w:eastAsia="標楷體" w:hAnsi="標楷體"/>
-        </w:rPr>
-        <w:t>頻域特性</w:t>
-      </w:r>
-      <w:proofErr w:type="gramEnd"/>
-      <w:r>
-        <w:rPr>
-          <w:rFonts w:ascii="標楷體" w:eastAsia="標楷體" w:hAnsi="標楷體"/>
-        </w:rPr>
-        <w:t>更優</w:t>
+      <w:r>
+        <w:rPr>
+          <w:rFonts w:ascii="標楷體" w:eastAsia="標楷體" w:hAnsi="標楷體"/>
+        </w:rPr>
+        <w:t>頻域特性更優</w:t>
       </w:r>
     </w:p>
     <w:p>
@@ -6705,19 +6494,11 @@
           <w:rFonts w:ascii="標楷體" w:eastAsia="標楷體" w:hAnsi="標楷體"/>
         </w:rPr>
       </w:pPr>
-      <w:proofErr w:type="gramStart"/>
-      <w:r>
-        <w:rPr>
-          <w:rFonts w:ascii="標楷體" w:eastAsia="標楷體" w:hAnsi="標楷體"/>
-        </w:rPr>
-        <w:t>噪聲抑制</w:t>
-      </w:r>
-      <w:proofErr w:type="gramEnd"/>
-      <w:r>
-        <w:rPr>
-          <w:rFonts w:ascii="標楷體" w:eastAsia="標楷體" w:hAnsi="標楷體"/>
-        </w:rPr>
-        <w:t>能力較強</w:t>
+      <w:r>
+        <w:rPr>
+          <w:rFonts w:ascii="標楷體" w:eastAsia="標楷體" w:hAnsi="標楷體"/>
+        </w:rPr>
+        <w:t>噪聲抑制能力較強</w:t>
       </w:r>
     </w:p>
     <w:p>
@@ -6859,39 +6640,7 @@
           <w:rFonts w:ascii="標楷體" w:eastAsia="標楷體" w:hAnsi="標楷體"/>
           <w:color w:val="000000" w:themeColor="text1"/>
         </w:rPr>
-        <w:t>整體來看，kernel size越大，邊緣越平滑、</w:t>
-      </w:r>
-      <w:proofErr w:type="gramStart"/>
-      <w:r>
-        <w:rPr>
-          <w:rFonts w:ascii="標楷體" w:eastAsia="標楷體" w:hAnsi="標楷體"/>
-          <w:color w:val="000000" w:themeColor="text1"/>
-        </w:rPr>
-        <w:t>線條越粗</w:t>
-      </w:r>
-      <w:proofErr w:type="gramEnd"/>
-      <w:r>
-        <w:rPr>
-          <w:rFonts w:ascii="標楷體" w:eastAsia="標楷體" w:hAnsi="標楷體"/>
-          <w:color w:val="000000" w:themeColor="text1"/>
-        </w:rPr>
-        <w:t>、</w:t>
-      </w:r>
-      <w:proofErr w:type="gramStart"/>
-      <w:r>
-        <w:rPr>
-          <w:rFonts w:ascii="標楷體" w:eastAsia="標楷體" w:hAnsi="標楷體"/>
-          <w:color w:val="000000" w:themeColor="text1"/>
-        </w:rPr>
-        <w:t>細節越被抑制</w:t>
-      </w:r>
-      <w:proofErr w:type="gramEnd"/>
-      <w:r>
-        <w:rPr>
-          <w:rFonts w:ascii="標楷體" w:eastAsia="標楷體" w:hAnsi="標楷體"/>
-          <w:color w:val="000000" w:themeColor="text1"/>
-        </w:rPr>
-        <w:t>。</w:t>
+        <w:t>整體來看，kernel size越大，邊緣越平滑、線條越粗、細節越被抑制。</w:t>
       </w:r>
     </w:p>
     <w:p>
@@ -6946,53 +6695,12 @@
           <w:color w:val="000000" w:themeColor="text1"/>
         </w:rPr>
       </w:pPr>
-      <w:proofErr w:type="spellStart"/>
-      <w:r>
-        <w:rPr>
-          <w:rFonts w:ascii="標楷體" w:eastAsia="標楷體" w:hAnsi="標楷體"/>
-          <w:color w:val="000000" w:themeColor="text1"/>
-        </w:rPr>
-        <w:t>ksize</w:t>
-      </w:r>
-      <w:proofErr w:type="spellEnd"/>
-      <w:r>
-        <w:rPr>
-          <w:rFonts w:ascii="標楷體" w:eastAsia="標楷體" w:hAnsi="標楷體"/>
-          <w:color w:val="000000" w:themeColor="text1"/>
-        </w:rPr>
-        <w:t>=3：邊緣最</w:t>
-      </w:r>
-      <w:proofErr w:type="gramStart"/>
-      <w:r>
-        <w:rPr>
-          <w:rFonts w:ascii="標楷體" w:eastAsia="標楷體" w:hAnsi="標楷體"/>
-          <w:color w:val="000000" w:themeColor="text1"/>
-        </w:rPr>
-        <w:t>銳利、</w:t>
-      </w:r>
-      <w:proofErr w:type="gramEnd"/>
-      <w:r>
-        <w:rPr>
-          <w:rFonts w:ascii="標楷體" w:eastAsia="標楷體" w:hAnsi="標楷體"/>
-          <w:color w:val="000000" w:themeColor="text1"/>
-        </w:rPr>
-        <w:t>細節保留多，</w:t>
-      </w:r>
-      <w:proofErr w:type="gramStart"/>
-      <w:r>
-        <w:rPr>
-          <w:rFonts w:ascii="標楷體" w:eastAsia="標楷體" w:hAnsi="標楷體"/>
-          <w:color w:val="000000" w:themeColor="text1"/>
-        </w:rPr>
-        <w:t>噪聲也</w:t>
-      </w:r>
-      <w:proofErr w:type="gramEnd"/>
-      <w:r>
-        <w:rPr>
-          <w:rFonts w:ascii="標楷體" w:eastAsia="標楷體" w:hAnsi="標楷體"/>
-          <w:color w:val="000000" w:themeColor="text1"/>
-        </w:rPr>
-        <w:t>較明顯。</w:t>
+      <w:r>
+        <w:rPr>
+          <w:rFonts w:ascii="標楷體" w:eastAsia="標楷體" w:hAnsi="標楷體"/>
+          <w:color w:val="000000" w:themeColor="text1"/>
+        </w:rPr>
+        <w:t>ksize=3：邊緣最銳利、細節保留多，噪聲也較明顯。</w:t>
       </w:r>
     </w:p>
     <w:p>
@@ -7008,21 +6716,12 @@
           <w:color w:val="000000" w:themeColor="text1"/>
         </w:rPr>
       </w:pPr>
-      <w:proofErr w:type="spellStart"/>
-      <w:r>
-        <w:rPr>
-          <w:rFonts w:ascii="標楷體" w:eastAsia="標楷體" w:hAnsi="標楷體"/>
-          <w:color w:val="000000" w:themeColor="text1"/>
-        </w:rPr>
-        <w:t>ksize</w:t>
-      </w:r>
-      <w:proofErr w:type="spellEnd"/>
-      <w:r>
-        <w:rPr>
-          <w:rFonts w:ascii="標楷體" w:eastAsia="標楷體" w:hAnsi="標楷體"/>
-          <w:color w:val="000000" w:themeColor="text1"/>
-        </w:rPr>
-        <w:t>=5：垂直邊緣變得稍微粗一些，細節開始變平滑。</w:t>
+      <w:r>
+        <w:rPr>
+          <w:rFonts w:ascii="標楷體" w:eastAsia="標楷體" w:hAnsi="標楷體"/>
+          <w:color w:val="000000" w:themeColor="text1"/>
+        </w:rPr>
+        <w:t>ksize=5：垂直邊緣變得稍微粗一些，細節開始變平滑。</w:t>
       </w:r>
     </w:p>
     <w:p>
@@ -7038,21 +6737,12 @@
           <w:color w:val="000000" w:themeColor="text1"/>
         </w:rPr>
       </w:pPr>
-      <w:proofErr w:type="spellStart"/>
-      <w:r>
-        <w:rPr>
-          <w:rFonts w:ascii="標楷體" w:eastAsia="標楷體" w:hAnsi="標楷體"/>
-          <w:color w:val="000000" w:themeColor="text1"/>
-        </w:rPr>
-        <w:t>ksize</w:t>
-      </w:r>
-      <w:proofErr w:type="spellEnd"/>
-      <w:r>
-        <w:rPr>
-          <w:rFonts w:ascii="標楷體" w:eastAsia="標楷體" w:hAnsi="標楷體"/>
-          <w:color w:val="000000" w:themeColor="text1"/>
-        </w:rPr>
-        <w:t>=7：邊緣更粗，細小雜訊被平滑掉。</w:t>
+      <w:r>
+        <w:rPr>
+          <w:rFonts w:ascii="標楷體" w:eastAsia="標楷體" w:hAnsi="標楷體"/>
+          <w:color w:val="000000" w:themeColor="text1"/>
+        </w:rPr>
+        <w:t>ksize=7：邊緣更粗，細小雜訊被平滑掉。</w:t>
       </w:r>
     </w:p>
     <w:p>
@@ -7068,21 +6758,12 @@
           <w:color w:val="000000" w:themeColor="text1"/>
         </w:rPr>
       </w:pPr>
-      <w:proofErr w:type="spellStart"/>
-      <w:r>
-        <w:rPr>
-          <w:rFonts w:ascii="標楷體" w:eastAsia="標楷體" w:hAnsi="標楷體"/>
-          <w:color w:val="000000" w:themeColor="text1"/>
-        </w:rPr>
-        <w:t>ksize</w:t>
-      </w:r>
-      <w:proofErr w:type="spellEnd"/>
-      <w:r>
-        <w:rPr>
-          <w:rFonts w:ascii="標楷體" w:eastAsia="標楷體" w:hAnsi="標楷體"/>
-          <w:color w:val="000000" w:themeColor="text1"/>
-        </w:rPr>
-        <w:t>=9：平滑化最強，垂直邊緣變得最粗、最柔和。</w:t>
+      <w:r>
+        <w:rPr>
+          <w:rFonts w:ascii="標楷體" w:eastAsia="標楷體" w:hAnsi="標楷體"/>
+          <w:color w:val="000000" w:themeColor="text1"/>
+        </w:rPr>
+        <w:t>ksize=9：平滑化最強，垂直邊緣變得最粗、最柔和。</w:t>
       </w:r>
     </w:p>
     <w:p>
@@ -7145,23 +6826,7 @@
           <w:rFonts w:ascii="標楷體" w:eastAsia="標楷體" w:hAnsi="標楷體"/>
           <w:color w:val="000000" w:themeColor="text1"/>
         </w:rPr>
-        <w:t xml:space="preserve"> 邊緣越平滑、</w:t>
-      </w:r>
-      <w:proofErr w:type="gramStart"/>
-      <w:r>
-        <w:rPr>
-          <w:rFonts w:ascii="標楷體" w:eastAsia="標楷體" w:hAnsi="標楷體"/>
-          <w:color w:val="000000" w:themeColor="text1"/>
-        </w:rPr>
-        <w:t>線條越粗</w:t>
-      </w:r>
-      <w:proofErr w:type="gramEnd"/>
-      <w:r>
-        <w:rPr>
-          <w:rFonts w:ascii="標楷體" w:eastAsia="標楷體" w:hAnsi="標楷體"/>
-          <w:color w:val="000000" w:themeColor="text1"/>
-        </w:rPr>
-        <w:t>。</w:t>
+        <w:t xml:space="preserve"> 邊緣越平滑、線條越粗。</w:t>
       </w:r>
     </w:p>
     <w:p>
@@ -7177,21 +6842,12 @@
           <w:color w:val="000000" w:themeColor="text1"/>
         </w:rPr>
       </w:pPr>
-      <w:proofErr w:type="spellStart"/>
-      <w:r>
-        <w:rPr>
-          <w:rFonts w:ascii="標楷體" w:eastAsia="標楷體" w:hAnsi="標楷體"/>
-          <w:color w:val="000000" w:themeColor="text1"/>
-        </w:rPr>
-        <w:t>ksize</w:t>
-      </w:r>
-      <w:proofErr w:type="spellEnd"/>
-      <w:r>
-        <w:rPr>
-          <w:rFonts w:ascii="標楷體" w:eastAsia="標楷體" w:hAnsi="標楷體"/>
-          <w:color w:val="000000" w:themeColor="text1"/>
-        </w:rPr>
-        <w:t>=3</w:t>
+      <w:r>
+        <w:rPr>
+          <w:rFonts w:ascii="標楷體" w:eastAsia="標楷體" w:hAnsi="標楷體"/>
+          <w:color w:val="000000" w:themeColor="text1"/>
+        </w:rPr>
+        <w:t>ksize=3</w:t>
       </w:r>
       <w:r>
         <w:rPr>
@@ -7228,21 +6884,12 @@
           <w:color w:val="000000" w:themeColor="text1"/>
         </w:rPr>
       </w:pPr>
-      <w:proofErr w:type="spellStart"/>
-      <w:r>
-        <w:rPr>
-          <w:rFonts w:ascii="標楷體" w:eastAsia="標楷體" w:hAnsi="標楷體"/>
-          <w:color w:val="000000" w:themeColor="text1"/>
-        </w:rPr>
-        <w:t>ksize</w:t>
-      </w:r>
-      <w:proofErr w:type="spellEnd"/>
-      <w:r>
-        <w:rPr>
-          <w:rFonts w:ascii="標楷體" w:eastAsia="標楷體" w:hAnsi="標楷體"/>
-          <w:color w:val="000000" w:themeColor="text1"/>
-        </w:rPr>
-        <w:t>=9</w:t>
+      <w:r>
+        <w:rPr>
+          <w:rFonts w:ascii="標楷體" w:eastAsia="標楷體" w:hAnsi="標楷體"/>
+          <w:color w:val="000000" w:themeColor="text1"/>
+        </w:rPr>
+        <w:t>ksize=9</w:t>
       </w:r>
       <w:r>
         <w:rPr>
@@ -7303,39 +6950,7 @@
           <w:rFonts w:ascii="標楷體" w:eastAsia="標楷體" w:hAnsi="標楷體"/>
           <w:color w:val="000000" w:themeColor="text1"/>
         </w:rPr>
-        <w:t>在Complete圖中，影像的水平邊緣(</w:t>
-      </w:r>
-      <w:proofErr w:type="spellStart"/>
-      <w:r>
-        <w:rPr>
-          <w:rFonts w:ascii="標楷體" w:eastAsia="標楷體" w:hAnsi="標楷體"/>
-          <w:color w:val="000000" w:themeColor="text1"/>
-        </w:rPr>
-        <w:t>absX</w:t>
-      </w:r>
-      <w:proofErr w:type="spellEnd"/>
-      <w:r>
-        <w:rPr>
-          <w:rFonts w:ascii="標楷體" w:eastAsia="標楷體" w:hAnsi="標楷體"/>
-          <w:color w:val="000000" w:themeColor="text1"/>
-        </w:rPr>
-        <w:t>)與垂直邊緣(</w:t>
-      </w:r>
-      <w:proofErr w:type="spellStart"/>
-      <w:r>
-        <w:rPr>
-          <w:rFonts w:ascii="標楷體" w:eastAsia="標楷體" w:hAnsi="標楷體"/>
-          <w:color w:val="000000" w:themeColor="text1"/>
-        </w:rPr>
-        <w:t>absY</w:t>
-      </w:r>
-      <w:proofErr w:type="spellEnd"/>
-      <w:r>
-        <w:rPr>
-          <w:rFonts w:ascii="標楷體" w:eastAsia="標楷體" w:hAnsi="標楷體"/>
-          <w:color w:val="000000" w:themeColor="text1"/>
-        </w:rPr>
-        <w:t>)被合併成一張完</w:t>
+        <w:t>在Complete圖中，影像的水平邊緣(absX)與垂直邊緣(absY)被合併成一張完</w:t>
       </w:r>
       <w:r>
         <w:rPr>
@@ -7364,71 +6979,12 @@
         </w:rPr>
         <w:t>程式碼：</w:t>
       </w:r>
-      <w:proofErr w:type="spellStart"/>
-      <w:r>
-        <w:rPr>
-          <w:rFonts w:ascii="標楷體" w:eastAsia="標楷體" w:hAnsi="標楷體"/>
-          <w:color w:val="000000" w:themeColor="text1"/>
-        </w:rPr>
-        <w:t>dst</w:t>
-      </w:r>
-      <w:proofErr w:type="spellEnd"/>
-      <w:r>
-        <w:rPr>
-          <w:rFonts w:ascii="標楷體" w:eastAsia="標楷體" w:hAnsi="標楷體"/>
-          <w:color w:val="000000" w:themeColor="text1"/>
-        </w:rPr>
-        <w:t xml:space="preserve"> = </w:t>
-      </w:r>
-      <w:proofErr w:type="spellStart"/>
-      <w:proofErr w:type="gramStart"/>
-      <w:r>
-        <w:rPr>
-          <w:rFonts w:ascii="標楷體" w:eastAsia="標楷體" w:hAnsi="標楷體"/>
-          <w:color w:val="000000" w:themeColor="text1"/>
-        </w:rPr>
-        <w:t>cv.addWeighted</w:t>
-      </w:r>
-      <w:proofErr w:type="spellEnd"/>
-      <w:proofErr w:type="gramEnd"/>
-      <w:r>
-        <w:rPr>
-          <w:rFonts w:ascii="標楷體" w:eastAsia="標楷體" w:hAnsi="標楷體"/>
-          <w:color w:val="000000" w:themeColor="text1"/>
-        </w:rPr>
-        <w:t>(</w:t>
-      </w:r>
-      <w:proofErr w:type="spellStart"/>
-      <w:r>
-        <w:rPr>
-          <w:rFonts w:ascii="標楷體" w:eastAsia="標楷體" w:hAnsi="標楷體"/>
-          <w:color w:val="000000" w:themeColor="text1"/>
-        </w:rPr>
-        <w:t>absX</w:t>
-      </w:r>
-      <w:proofErr w:type="spellEnd"/>
-      <w:r>
-        <w:rPr>
-          <w:rFonts w:ascii="標楷體" w:eastAsia="標楷體" w:hAnsi="標楷體"/>
-          <w:color w:val="000000" w:themeColor="text1"/>
-        </w:rPr>
-        <w:t xml:space="preserve">, 0.5, </w:t>
-      </w:r>
-      <w:proofErr w:type="spellStart"/>
-      <w:r>
-        <w:rPr>
-          <w:rFonts w:ascii="標楷體" w:eastAsia="標楷體" w:hAnsi="標楷體"/>
-          <w:color w:val="000000" w:themeColor="text1"/>
-        </w:rPr>
-        <w:t>absY</w:t>
-      </w:r>
-      <w:proofErr w:type="spellEnd"/>
-      <w:r>
-        <w:rPr>
-          <w:rFonts w:ascii="標楷體" w:eastAsia="標楷體" w:hAnsi="標楷體"/>
-          <w:color w:val="000000" w:themeColor="text1"/>
-        </w:rPr>
-        <w:t>, 0.5, 0)</w:t>
+      <w:r>
+        <w:rPr>
+          <w:rFonts w:ascii="標楷體" w:eastAsia="標楷體" w:hAnsi="標楷體"/>
+          <w:color w:val="000000" w:themeColor="text1"/>
+        </w:rPr>
+        <w:t>dst = cv.addWeighted(absX, 0.5, absY, 0.5, 0)</w:t>
       </w:r>
     </w:p>
     <w:p>
@@ -7461,23 +7017,7 @@
           <w:rFonts w:ascii="標楷體" w:eastAsia="標楷體" w:hAnsi="標楷體" w:hint="eastAsia"/>
           <w:color w:val="000000" w:themeColor="text1"/>
         </w:rPr>
-        <w:t>兩者各</w:t>
-      </w:r>
-      <w:proofErr w:type="gramStart"/>
-      <w:r>
-        <w:rPr>
-          <w:rFonts w:ascii="標楷體" w:eastAsia="標楷體" w:hAnsi="標楷體" w:hint="eastAsia"/>
-          <w:color w:val="000000" w:themeColor="text1"/>
-        </w:rPr>
-        <w:t>佔</w:t>
-      </w:r>
-      <w:proofErr w:type="gramEnd"/>
-      <w:r>
-        <w:rPr>
-          <w:rFonts w:ascii="標楷體" w:eastAsia="標楷體" w:hAnsi="標楷體" w:hint="eastAsia"/>
-          <w:color w:val="000000" w:themeColor="text1"/>
-        </w:rPr>
-        <w:t>50%權重，形成同時包含X與Y方向梯度的邊緣影像。</w:t>
+        <w:t>兩者各佔50%權重，形成同時包含X與Y方向梯度的邊緣影像。</w:t>
       </w:r>
     </w:p>
     <w:p>
@@ -7493,21 +7033,12 @@
           <w:color w:val="000000" w:themeColor="text1"/>
         </w:rPr>
       </w:pPr>
-      <w:proofErr w:type="spellStart"/>
-      <w:r>
-        <w:rPr>
-          <w:rFonts w:ascii="標楷體" w:eastAsia="標楷體" w:hAnsi="標楷體"/>
-          <w:color w:val="000000" w:themeColor="text1"/>
-        </w:rPr>
-        <w:t>ksize</w:t>
-      </w:r>
-      <w:proofErr w:type="spellEnd"/>
-      <w:r>
-        <w:rPr>
-          <w:rFonts w:ascii="標楷體" w:eastAsia="標楷體" w:hAnsi="標楷體"/>
-          <w:color w:val="000000" w:themeColor="text1"/>
-        </w:rPr>
-        <w:t>=3：具有最清晰與細緻的輪廓，邊緣銳利。</w:t>
+      <w:r>
+        <w:rPr>
+          <w:rFonts w:ascii="標楷體" w:eastAsia="標楷體" w:hAnsi="標楷體"/>
+          <w:color w:val="000000" w:themeColor="text1"/>
+        </w:rPr>
+        <w:t>ksize=3：具有最清晰與細緻的輪廓，邊緣銳利。</w:t>
       </w:r>
     </w:p>
     <w:p>
@@ -7523,21 +7054,12 @@
           <w:color w:val="000000" w:themeColor="text1"/>
         </w:rPr>
       </w:pPr>
-      <w:proofErr w:type="spellStart"/>
-      <w:r>
-        <w:rPr>
-          <w:rFonts w:ascii="標楷體" w:eastAsia="標楷體" w:hAnsi="標楷體"/>
-          <w:color w:val="000000" w:themeColor="text1"/>
-        </w:rPr>
-        <w:t>ksize</w:t>
-      </w:r>
-      <w:proofErr w:type="spellEnd"/>
-      <w:r>
-        <w:rPr>
-          <w:rFonts w:ascii="標楷體" w:eastAsia="標楷體" w:hAnsi="標楷體"/>
-          <w:color w:val="000000" w:themeColor="text1"/>
-        </w:rPr>
-        <w:t>=5：整體邊緣變得自然平滑。</w:t>
+      <w:r>
+        <w:rPr>
+          <w:rFonts w:ascii="標楷體" w:eastAsia="標楷體" w:hAnsi="標楷體"/>
+          <w:color w:val="000000" w:themeColor="text1"/>
+        </w:rPr>
+        <w:t>ksize=5：整體邊緣變得自然平滑。</w:t>
       </w:r>
     </w:p>
     <w:p>
@@ -7553,21 +7075,12 @@
           <w:color w:val="000000" w:themeColor="text1"/>
         </w:rPr>
       </w:pPr>
-      <w:proofErr w:type="spellStart"/>
-      <w:r>
-        <w:rPr>
-          <w:rFonts w:ascii="標楷體" w:eastAsia="標楷體" w:hAnsi="標楷體"/>
-          <w:color w:val="000000" w:themeColor="text1"/>
-        </w:rPr>
-        <w:t>ksize</w:t>
-      </w:r>
-      <w:proofErr w:type="spellEnd"/>
-      <w:r>
-        <w:rPr>
-          <w:rFonts w:ascii="標楷體" w:eastAsia="標楷體" w:hAnsi="標楷體"/>
-          <w:color w:val="000000" w:themeColor="text1"/>
-        </w:rPr>
-        <w:t>=7：細節明顯減少，較大範圍的輪廓更突出。</w:t>
+      <w:r>
+        <w:rPr>
+          <w:rFonts w:ascii="標楷體" w:eastAsia="標楷體" w:hAnsi="標楷體"/>
+          <w:color w:val="000000" w:themeColor="text1"/>
+        </w:rPr>
+        <w:t>ksize=7：細節明顯減少，較大範圍的輪廓更突出。</w:t>
       </w:r>
     </w:p>
     <w:p>
@@ -7583,21 +7096,12 @@
           <w:color w:val="000000" w:themeColor="text1"/>
         </w:rPr>
       </w:pPr>
-      <w:proofErr w:type="spellStart"/>
-      <w:r>
-        <w:rPr>
-          <w:rFonts w:ascii="標楷體" w:eastAsia="標楷體" w:hAnsi="標楷體"/>
-          <w:color w:val="000000" w:themeColor="text1"/>
-        </w:rPr>
-        <w:t>ksize</w:t>
-      </w:r>
-      <w:proofErr w:type="spellEnd"/>
-      <w:r>
-        <w:rPr>
-          <w:rFonts w:ascii="標楷體" w:eastAsia="標楷體" w:hAnsi="標楷體"/>
-          <w:color w:val="000000" w:themeColor="text1"/>
-        </w:rPr>
-        <w:t>=9：最平滑、最粗糙的邊緣特徵，只強調主要結構。</w:t>
+      <w:r>
+        <w:rPr>
+          <w:rFonts w:ascii="標楷體" w:eastAsia="標楷體" w:hAnsi="標楷體"/>
+          <w:color w:val="000000" w:themeColor="text1"/>
+        </w:rPr>
+        <w:t>ksize=9：最平滑、最粗糙的邊緣特徵，只強調主要結構。</w:t>
       </w:r>
     </w:p>
     <w:p>
@@ -7631,39 +7135,7 @@
           <w:rFonts w:ascii="標楷體" w:eastAsia="標楷體" w:hAnsi="標楷體"/>
           <w:color w:val="000000" w:themeColor="text1"/>
         </w:rPr>
-        <w:t>kernel越大：邊緣越平滑、</w:t>
-      </w:r>
-      <w:proofErr w:type="gramStart"/>
-      <w:r>
-        <w:rPr>
-          <w:rFonts w:ascii="標楷體" w:eastAsia="標楷體" w:hAnsi="標楷體"/>
-          <w:color w:val="000000" w:themeColor="text1"/>
-        </w:rPr>
-        <w:t>越粗</w:t>
-      </w:r>
-      <w:proofErr w:type="gramEnd"/>
-      <w:r>
-        <w:rPr>
-          <w:rFonts w:ascii="標楷體" w:eastAsia="標楷體" w:hAnsi="標楷體"/>
-          <w:color w:val="000000" w:themeColor="text1"/>
-        </w:rPr>
-        <w:t>；細節越少、</w:t>
-      </w:r>
-      <w:proofErr w:type="gramStart"/>
-      <w:r>
-        <w:rPr>
-          <w:rFonts w:ascii="標楷體" w:eastAsia="標楷體" w:hAnsi="標楷體"/>
-          <w:color w:val="000000" w:themeColor="text1"/>
-        </w:rPr>
-        <w:t>噪聲越</w:t>
-      </w:r>
-      <w:proofErr w:type="gramEnd"/>
-      <w:r>
-        <w:rPr>
-          <w:rFonts w:ascii="標楷體" w:eastAsia="標楷體" w:hAnsi="標楷體"/>
-          <w:color w:val="000000" w:themeColor="text1"/>
-        </w:rPr>
-        <w:t>少。</w:t>
+        <w:t>kernel越大：邊緣越平滑、越粗；細節越少、噪聲越少。</w:t>
       </w:r>
     </w:p>
     <w:p>
@@ -7680,39 +7152,7 @@
           <w:rFonts w:ascii="標楷體" w:eastAsia="標楷體" w:hAnsi="標楷體"/>
           <w:color w:val="000000" w:themeColor="text1"/>
         </w:rPr>
-        <w:t>kernel越小：邊緣越</w:t>
-      </w:r>
-      <w:proofErr w:type="gramStart"/>
-      <w:r>
-        <w:rPr>
-          <w:rFonts w:ascii="標楷體" w:eastAsia="標楷體" w:hAnsi="標楷體"/>
-          <w:color w:val="000000" w:themeColor="text1"/>
-        </w:rPr>
-        <w:t>銳利、</w:t>
-      </w:r>
-      <w:proofErr w:type="gramEnd"/>
-      <w:r>
-        <w:rPr>
-          <w:rFonts w:ascii="標楷體" w:eastAsia="標楷體" w:hAnsi="標楷體"/>
-          <w:color w:val="000000" w:themeColor="text1"/>
-        </w:rPr>
-        <w:t>細節越多，也較容易</w:t>
-      </w:r>
-      <w:proofErr w:type="gramStart"/>
-      <w:r>
-        <w:rPr>
-          <w:rFonts w:ascii="標楷體" w:eastAsia="標楷體" w:hAnsi="標楷體"/>
-          <w:color w:val="000000" w:themeColor="text1"/>
-        </w:rPr>
-        <w:t>帶入噪聲</w:t>
-      </w:r>
-      <w:proofErr w:type="gramEnd"/>
-      <w:r>
-        <w:rPr>
-          <w:rFonts w:ascii="標楷體" w:eastAsia="標楷體" w:hAnsi="標楷體"/>
-          <w:color w:val="000000" w:themeColor="text1"/>
-        </w:rPr>
-        <w:t>。</w:t>
+        <w:t>kernel越小：邊緣越銳利、細節越多，也較容易帶入噪聲。</w:t>
       </w:r>
     </w:p>
     <w:p>
@@ -8405,35 +7845,7 @@
         <w:rPr>
           <w:rFonts w:ascii="標楷體" w:eastAsia="標楷體" w:hAnsi="標楷體" w:hint="eastAsia"/>
         </w:rPr>
-        <w:t>先去除</w:t>
-      </w:r>
-      <w:proofErr w:type="gramStart"/>
-      <w:r>
-        <w:rPr>
-          <w:rFonts w:ascii="標楷體" w:eastAsia="標楷體" w:hAnsi="標楷體" w:hint="eastAsia"/>
-        </w:rPr>
-        <w:t>影像噪聲</w:t>
-      </w:r>
-      <w:proofErr w:type="gramEnd"/>
-      <w:r>
-        <w:rPr>
-          <w:rFonts w:ascii="標楷體" w:eastAsia="標楷體" w:hAnsi="標楷體" w:hint="eastAsia"/>
-        </w:rPr>
-        <w:t>，避免後面</w:t>
-      </w:r>
-      <w:proofErr w:type="gramStart"/>
-      <w:r>
-        <w:rPr>
-          <w:rFonts w:ascii="標楷體" w:eastAsia="標楷體" w:hAnsi="標楷體" w:hint="eastAsia"/>
-        </w:rPr>
-        <w:t>把雜點</w:t>
-      </w:r>
-      <w:proofErr w:type="gramEnd"/>
-      <w:r>
-        <w:rPr>
-          <w:rFonts w:ascii="標楷體" w:eastAsia="標楷體" w:hAnsi="標楷體" w:hint="eastAsia"/>
-        </w:rPr>
-        <w:t>誤判成邊緣。</w:t>
+        <w:t>先去除影像噪聲，避免後面把雜點誤判成邊緣。</w:t>
       </w:r>
     </w:p>
     <w:p>
@@ -8453,21 +7865,7 @@
         <w:rPr>
           <w:rFonts w:ascii="標楷體" w:eastAsia="標楷體" w:hAnsi="標楷體" w:hint="eastAsia"/>
         </w:rPr>
-        <w:t>Sobel</w:t>
-      </w:r>
-      <w:proofErr w:type="gramStart"/>
-      <w:r>
-        <w:rPr>
-          <w:rFonts w:ascii="標楷體" w:eastAsia="標楷體" w:hAnsi="標楷體" w:hint="eastAsia"/>
-        </w:rPr>
-        <w:t>計算梯</w:t>
-      </w:r>
-      <w:proofErr w:type="gramEnd"/>
-      <w:r>
-        <w:rPr>
-          <w:rFonts w:ascii="標楷體" w:eastAsia="標楷體" w:hAnsi="標楷體" w:hint="eastAsia"/>
-        </w:rPr>
-        <w:t>度（Gradient by Sobel）</w:t>
+        <w:t>Sobel計算梯度（Gradient by Sobel）</w:t>
       </w:r>
     </w:p>
     <w:p>
@@ -8544,21 +7942,7 @@
         <w:rPr>
           <w:rFonts w:ascii="標楷體" w:eastAsia="標楷體" w:hAnsi="標楷體" w:hint="eastAsia"/>
         </w:rPr>
-        <w:t>只保留「真正最尖銳、最可能是邊緣」的像素，其他方向上的</w:t>
-      </w:r>
-      <w:proofErr w:type="gramStart"/>
-      <w:r>
-        <w:rPr>
-          <w:rFonts w:ascii="標楷體" w:eastAsia="標楷體" w:hAnsi="標楷體" w:hint="eastAsia"/>
-        </w:rPr>
-        <w:t>較弱值全部</w:t>
-      </w:r>
-      <w:proofErr w:type="gramEnd"/>
-      <w:r>
-        <w:rPr>
-          <w:rFonts w:ascii="標楷體" w:eastAsia="標楷體" w:hAnsi="標楷體" w:hint="eastAsia"/>
-        </w:rPr>
-        <w:t>壓低成0，使邊緣變得細而銳利。</w:t>
+        <w:t>只保留「真正最尖銳、最可能是邊緣」的像素，其他方向上的較弱值全部壓低成0，使邊緣變得細而銳利。</w:t>
       </w:r>
     </w:p>
     <w:p>
@@ -8578,21 +7962,7 @@
         <w:rPr>
           <w:rFonts w:ascii="標楷體" w:eastAsia="標楷體" w:hAnsi="標楷體" w:hint="eastAsia"/>
         </w:rPr>
-        <w:t>雙</w:t>
-      </w:r>
-      <w:proofErr w:type="gramStart"/>
-      <w:r>
-        <w:rPr>
-          <w:rFonts w:ascii="標楷體" w:eastAsia="標楷體" w:hAnsi="標楷體" w:hint="eastAsia"/>
-        </w:rPr>
-        <w:t>閾</w:t>
-      </w:r>
-      <w:proofErr w:type="gramEnd"/>
-      <w:r>
-        <w:rPr>
-          <w:rFonts w:ascii="標楷體" w:eastAsia="標楷體" w:hAnsi="標楷體" w:hint="eastAsia"/>
-        </w:rPr>
-        <w:t>值 + 遲滯追蹤（Double Threshold + Hysteresis）</w:t>
+        <w:t>雙閾值 + 遲滯追蹤（Double Threshold + Hysteresis）</w:t>
       </w:r>
     </w:p>
     <w:p>
@@ -8610,41 +7980,13 @@
           <w14:ligatures w14:val="none"/>
         </w:rPr>
       </w:pPr>
-      <w:proofErr w:type="gramStart"/>
       <w:r>
         <w:rPr>
           <w:rFonts w:ascii="標楷體" w:eastAsia="標楷體" w:hAnsi="標楷體" w:cs="新細明體"/>
           <w:kern w:val="0"/>
           <w14:ligatures w14:val="none"/>
         </w:rPr>
-        <w:t>強</w:t>
-      </w:r>
-      <w:proofErr w:type="gramEnd"/>
-      <w:r>
-        <w:rPr>
-          <w:rFonts w:ascii="標楷體" w:eastAsia="標楷體" w:hAnsi="標楷體" w:cs="新細明體"/>
-          <w:kern w:val="0"/>
-          <w14:ligatures w14:val="none"/>
-        </w:rPr>
-        <w:t>邊緣（大於高</w:t>
-      </w:r>
-      <w:proofErr w:type="gramStart"/>
-      <w:r>
-        <w:rPr>
-          <w:rFonts w:ascii="標楷體" w:eastAsia="標楷體" w:hAnsi="標楷體" w:cs="新細明體"/>
-          <w:kern w:val="0"/>
-          <w14:ligatures w14:val="none"/>
-        </w:rPr>
-        <w:t>閾</w:t>
-      </w:r>
-      <w:proofErr w:type="gramEnd"/>
-      <w:r>
-        <w:rPr>
-          <w:rFonts w:ascii="標楷體" w:eastAsia="標楷體" w:hAnsi="標楷體" w:cs="新細明體"/>
-          <w:kern w:val="0"/>
-          <w14:ligatures w14:val="none"/>
-        </w:rPr>
-        <w:t>值）直接保留</w:t>
+        <w:t>強邊緣（大於高閾值）直接保留</w:t>
       </w:r>
     </w:p>
     <w:p>
@@ -8668,25 +8010,7 @@
           <w:kern w:val="0"/>
           <w14:ligatures w14:val="none"/>
         </w:rPr>
-        <w:t>弱邊緣（介於兩個</w:t>
-      </w:r>
-      <w:proofErr w:type="gramStart"/>
-      <w:r>
-        <w:rPr>
-          <w:rFonts w:ascii="標楷體" w:eastAsia="標楷體" w:hAnsi="標楷體" w:cs="新細明體"/>
-          <w:kern w:val="0"/>
-          <w14:ligatures w14:val="none"/>
-        </w:rPr>
-        <w:t>閾</w:t>
-      </w:r>
-      <w:proofErr w:type="gramEnd"/>
-      <w:r>
-        <w:rPr>
-          <w:rFonts w:ascii="標楷體" w:eastAsia="標楷體" w:hAnsi="標楷體" w:cs="新細明體"/>
-          <w:kern w:val="0"/>
-          <w14:ligatures w14:val="none"/>
-        </w:rPr>
-        <w:t>值間）只有在連到強邊緣時才保留</w:t>
+        <w:t>弱邊緣（介於兩個閾值間）只有在連到強邊緣時才保留</w:t>
       </w:r>
     </w:p>
     <w:p>
@@ -8933,11 +8257,73 @@
       </w:r>
     </w:p>
     <w:p>
+      <w:r>
+        <w:rPr>
+          <w:rFonts w:ascii="標楷體" w:eastAsia="標楷體" w:hAnsi="標楷體"/>
+          <w:noProof/>
+        </w:rPr>
+        <w:drawing>
+          <wp:inline distT="0" distB="0" distL="0" distR="0" wp14:anchorId="72E849B6" wp14:editId="5EEEBB53">
+            <wp:extent cx="5265420" cy="2598420"/>
+            <wp:effectExtent l="0" t="0" r="0" b="0"/>
+            <wp:docPr id="1644793928" name="圖片 8"/>
+            <wp:cNvGraphicFramePr>
+              <a:graphicFrameLocks xmlns:a="http://schemas.openxmlformats.org/drawingml/2006/main" noChangeAspect="1"/>
+            </wp:cNvGraphicFramePr>
+            <a:graphic xmlns:a="http://schemas.openxmlformats.org/drawingml/2006/main">
+              <a:graphicData uri="http://schemas.openxmlformats.org/drawingml/2006/picture">
+                <pic:pic xmlns:pic="http://schemas.openxmlformats.org/drawingml/2006/picture">
+                  <pic:nvPicPr>
+                    <pic:cNvPr id="0" name="Picture 66"/>
+                    <pic:cNvPicPr>
+                      <a:picLocks noChangeAspect="1" noChangeArrowheads="1"/>
+                    </pic:cNvPicPr>
+                  </pic:nvPicPr>
+                  <pic:blipFill>
+                    <a:blip r:embed="rId13" cstate="print">
+                      <a:extLst>
+                        <a:ext uri="{28A0092B-C50C-407E-A947-70E740481C1C}">
+                          <a14:useLocalDpi xmlns:a14="http://schemas.microsoft.com/office/drawing/2010/main" val="0"/>
+                        </a:ext>
+                      </a:extLst>
+                    </a:blip>
+                    <a:srcRect/>
+                    <a:stretch>
+                      <a:fillRect/>
+                    </a:stretch>
+                  </pic:blipFill>
+                  <pic:spPr bwMode="auto">
+                    <a:xfrm>
+                      <a:off x="0" y="0"/>
+                      <a:ext cx="5265420" cy="2598420"/>
+                    </a:xfrm>
+                    <a:prstGeom prst="rect">
+                      <a:avLst/>
+                    </a:prstGeom>
+                    <a:noFill/>
+                    <a:ln>
+                      <a:noFill/>
+                    </a:ln>
+                  </pic:spPr>
+                </pic:pic>
+              </a:graphicData>
+            </a:graphic>
+          </wp:inline>
+        </w:drawing>
+      </w:r>
+    </w:p>
+    <w:p>
       <w:pPr>
         <w:rPr>
           <w:rFonts w:hint="eastAsia"/>
         </w:rPr>
       </w:pPr>
+      <w:r>
+        <w:rPr>
+          <w:rFonts w:hint="eastAsia"/>
+        </w:rPr>
+        <w:t>皆已</w:t>
+      </w:r>
     </w:p>
     <w:p>
       <w:pPr>
@@ -8945,15 +8331,16 @@
         <w:spacing w:line="240" w:lineRule="auto"/>
         <w:jc w:val="both"/>
         <w:rPr>
-          <w:rFonts w:ascii="標楷體" w:eastAsia="標楷體" w:hAnsi="標楷體"/>
-          <w:color w:val="000000" w:themeColor="text1"/>
-        </w:rPr>
-      </w:pPr>
-      <w:r>
-        <w:rPr>
-          <w:rFonts w:ascii="標楷體" w:eastAsia="標楷體" w:hAnsi="標楷體"/>
-          <w:color w:val="000000" w:themeColor="text1"/>
-        </w:rPr>
+          <w:rFonts w:ascii="標楷體" w:eastAsia="標楷體" w:hAnsi="標楷體" w:hint="eastAsia"/>
+          <w:color w:val="000000" w:themeColor="text1"/>
+        </w:rPr>
+      </w:pPr>
+      <w:r>
+        <w:rPr>
+          <w:rFonts w:ascii="標楷體" w:eastAsia="標楷體" w:hAnsi="標楷體"/>
+          <w:color w:val="000000" w:themeColor="text1"/>
+        </w:rPr>
+        <w:lastRenderedPageBreak/>
         <w:t>erosion</w:t>
       </w:r>
     </w:p>
